--- a/word_documents/技术更新实施示例.docx
+++ b/word_documents/技术更新实施示例.docx
@@ -13,11 +13,7 @@
     </w:p>
     <w:p>
       <w:r>
-        <w:t>项目: OpenSSL 3.0.7 安全更新</w:t>
-        <w:br/>
-        <w:t>日期: 2024年8月20日</w:t>
-        <w:br/>
-        <w:t xml:space="preserve">负责人: 张三(IT运维部)  </w:t>
+        <w:t>项目: OpenSSL 3.0.7 安全更新 | 日期: 2024年8月20日</w:t>
       </w:r>
     </w:p>
     <w:p>
@@ -25,7 +21,87 @@
         <w:pStyle w:val="Heading2"/>
       </w:pPr>
       <w:r>
-        <w:t>1. 更新背景</w:t>
+        <w:t>更新背景</w:t>
+      </w:r>
+    </w:p>
+    <w:p>
+      <w:pPr>
+        <w:pStyle w:val="ListBullet"/>
+      </w:pPr>
+      <w:r>
+        <w:t>漏洞: CVE-2024-0727 (高危 CVSS 7.5)</w:t>
+      </w:r>
+    </w:p>
+    <w:p>
+      <w:pPr>
+        <w:pStyle w:val="ListBullet"/>
+      </w:pPr>
+      <w:r>
+        <w:t>影响: 24台服务器 (Web 12台, API 4台, DB 6台, LB 2台)</w:t>
+      </w:r>
+    </w:p>
+    <w:p>
+      <w:pPr>
+        <w:pStyle w:val="ListBullet"/>
+      </w:pPr>
+      <w:r>
+        <w:t>用户: 约50,000活跃用户</w:t>
+      </w:r>
+    </w:p>
+    <w:p>
+      <w:pPr>
+        <w:pStyle w:val="ListBullet"/>
+      </w:pPr>
+      <w:r>
+        <w:t>业务: 在线支付、用户认证</w:t>
+      </w:r>
+    </w:p>
+    <w:p>
+      <w:pPr>
+        <w:pStyle w:val="Heading2"/>
+      </w:pPr>
+      <w:r>
+        <w:t>更新计划</w:t>
+      </w:r>
+    </w:p>
+    <w:p>
+      <w:pPr>
+        <w:pStyle w:val="ListBullet"/>
+      </w:pPr>
+      <w:r>
+        <w:t>时间: 2024年8月20日 14:00-24:00</w:t>
+      </w:r>
+    </w:p>
+    <w:p>
+      <w:pPr>
+        <w:pStyle w:val="ListBullet"/>
+      </w:pPr>
+      <w:r>
+        <w:t>策略: 分5批次滚动更新</w:t>
+      </w:r>
+    </w:p>
+    <w:p>
+      <w:pPr>
+        <w:pStyle w:val="ListBullet"/>
+      </w:pPr>
+      <w:r>
+        <w:t>顺序: LB → Web → API → DB</w:t>
+      </w:r>
+    </w:p>
+    <w:p>
+      <w:pPr>
+        <w:pStyle w:val="ListBullet"/>
+      </w:pPr>
+      <w:r>
+        <w:t>每批: 30-60分钟</w:t>
+      </w:r>
+    </w:p>
+    <w:p>
+      <w:pPr>
+        <w:pStyle w:val="Heading2"/>
+      </w:pPr>
+      <w:r>
+        <w:t>执行过程</w:t>
       </w:r>
     </w:p>
     <w:p>
@@ -33,39 +109,25 @@
         <w:pStyle w:val="Heading3"/>
       </w:pPr>
       <w:r>
-        <w:t>1.1 漏洞信息</w:t>
+        <w:t>预生产测试</w:t>
       </w:r>
     </w:p>
     <w:p>
       <w:pPr>
-        <w:pStyle w:val="ListBullet"/>
+        <w:pStyle w:val="IntenseQuote"/>
       </w:pPr>
       <w:r>
-        <w:t>CVE编号: CVE-2024-0727</w:t>
+        <w:t># 更新OpenSSL</w:t>
+        <w:br/>
+        <w:t>sudo apt install libssl3=3.0.7-1ubuntu1</w:t>
+        <w:br/>
+        <w:t>openssl version  # 输出: OpenSSL 3.0.7</w:t>
+        <w:br/>
       </w:r>
     </w:p>
     <w:p>
-      <w:pPr>
-        <w:pStyle w:val="ListBullet"/>
-      </w:pPr>
       <w:r>
-        <w:t>严重程度: 高危 (CVSS 7.5)</w:t>
-      </w:r>
-    </w:p>
-    <w:p>
-      <w:pPr>
-        <w:pStyle w:val="ListBullet"/>
-      </w:pPr>
-      <w:r>
-        <w:t>影响组件: OpenSSL 3.0.0-3.0.6</w:t>
-      </w:r>
-    </w:p>
-    <w:p>
-      <w:pPr>
-        <w:pStyle w:val="ListBullet"/>
-      </w:pPr>
-      <w:r>
-        <w:t>发现日期: 2024年8月15日</w:t>
+        <w:t>结果: ✅ SSL握手正常，API响应正常</w:t>
       </w:r>
     </w:p>
     <w:p>
@@ -73,103 +135,7 @@
         <w:pStyle w:val="Heading3"/>
       </w:pPr>
       <w:r>
-        <w:t>1.2 影响范围</w:t>
-      </w:r>
-    </w:p>
-    <w:p>
-      <w:pPr>
-        <w:pStyle w:val="ListBullet"/>
-      </w:pPr>
-      <w:r>
-        <w:t>Web服务器: 12台 (Nginx)</w:t>
-      </w:r>
-    </w:p>
-    <w:p>
-      <w:pPr>
-        <w:pStyle w:val="ListBullet"/>
-      </w:pPr>
-      <w:r>
-        <w:t>API网关: 4台</w:t>
-      </w:r>
-    </w:p>
-    <w:p>
-      <w:pPr>
-        <w:pStyle w:val="ListBullet"/>
-      </w:pPr>
-      <w:r>
-        <w:t>数据库服务器: 6台</w:t>
-      </w:r>
-    </w:p>
-    <w:p>
-      <w:pPr>
-        <w:pStyle w:val="ListBullet"/>
-      </w:pPr>
-      <w:r>
-        <w:t>负载均衡器: 2台</w:t>
-      </w:r>
-    </w:p>
-    <w:p>
-      <w:pPr>
-        <w:pStyle w:val="ListBullet"/>
-      </w:pPr>
-      <w:r>
-        <w:t>总计: 24台服务器</w:t>
-      </w:r>
-    </w:p>
-    <w:p>
-      <w:pPr>
-        <w:pStyle w:val="Heading2"/>
-      </w:pPr>
-      <w:r>
-        <w:t>2. 风险评估</w:t>
-      </w:r>
-    </w:p>
-    <w:p>
-      <w:pPr>
-        <w:pStyle w:val="Heading3"/>
-      </w:pPr>
-      <w:r>
-        <w:t>2.1 业务影响</w:t>
-      </w:r>
-    </w:p>
-    <w:p>
-      <w:pPr>
-        <w:pStyle w:val="ListBullet"/>
-      </w:pPr>
-      <w:r>
-        <w:t>影响用户: 约50,000活跃用户</w:t>
-      </w:r>
-    </w:p>
-    <w:p>
-      <w:pPr>
-        <w:pStyle w:val="ListBullet"/>
-      </w:pPr>
-      <w:r>
-        <w:t>关键业务: 在线支付、用户认证</w:t>
-      </w:r>
-    </w:p>
-    <w:p>
-      <w:pPr>
-        <w:pStyle w:val="ListBullet"/>
-      </w:pPr>
-      <w:r>
-        <w:t>预计停机: 每台服务器30分钟</w:t>
-      </w:r>
-    </w:p>
-    <w:p>
-      <w:pPr>
-        <w:pStyle w:val="ListBullet"/>
-      </w:pPr>
-      <w:r>
-        <w:t>收入影响: 约10万元/小时</w:t>
-      </w:r>
-    </w:p>
-    <w:p>
-      <w:pPr>
-        <w:pStyle w:val="Heading3"/>
-      </w:pPr>
-      <w:r>
-        <w:t>2.2 技术风险</w:t>
+        <w:t>生产部署</w:t>
       </w:r>
     </w:p>
     <w:tbl>
@@ -192,7 +158,7 @@
           </w:tcPr>
           <w:p>
             <w:r>
-              <w:t>风险项</w:t>
+              <w:t>批次</w:t>
             </w:r>
           </w:p>
         </w:tc>
@@ -202,7 +168,7 @@
           </w:tcPr>
           <w:p>
             <w:r>
-              <w:t>概率</w:t>
+              <w:t>服务器</w:t>
             </w:r>
           </w:p>
         </w:tc>
@@ -212,7 +178,7 @@
           </w:tcPr>
           <w:p>
             <w:r>
-              <w:t>影响</w:t>
+              <w:t>状态</w:t>
             </w:r>
           </w:p>
         </w:tc>
@@ -222,7 +188,7 @@
           </w:tcPr>
           <w:p>
             <w:r>
-              <w:t>风险等级</w:t>
+              <w:t>耗时</w:t>
             </w:r>
           </w:p>
         </w:tc>
@@ -232,7 +198,7 @@
           </w:tcPr>
           <w:p>
             <w:r>
-              <w:t>缓解措施</w:t>
+              <w:t>问题</w:t>
             </w:r>
           </w:p>
         </w:tc>
@@ -244,7 +210,7 @@
           </w:tcPr>
           <w:p>
             <w:r>
-              <w:t>服务中断</w:t>
+              <w:t>1</w:t>
             </w:r>
           </w:p>
         </w:tc>
@@ -254,7 +220,7 @@
           </w:tcPr>
           <w:p>
             <w:r>
-              <w:t>中</w:t>
+              <w:t>LB-01,02</w:t>
             </w:r>
           </w:p>
         </w:tc>
@@ -264,7 +230,7 @@
           </w:tcPr>
           <w:p>
             <w:r>
-              <w:t>高</w:t>
+              <w:t>✅ 成功</w:t>
             </w:r>
           </w:p>
         </w:tc>
@@ -274,7 +240,7 @@
           </w:tcPr>
           <w:p>
             <w:r>
-              <w:t>高</w:t>
+              <w:t>25分钟</w:t>
             </w:r>
           </w:p>
         </w:tc>
@@ -284,7 +250,7 @@
           </w:tcPr>
           <w:p>
             <w:r>
-              <w:t>分批更新、负载均衡</w:t>
+              <w:t>无</w:t>
             </w:r>
           </w:p>
         </w:tc>
@@ -296,7 +262,7 @@
           </w:tcPr>
           <w:p>
             <w:r>
-              <w:t>兼容性问题</w:t>
+              <w:t>2</w:t>
             </w:r>
           </w:p>
         </w:tc>
@@ -306,7 +272,7 @@
           </w:tcPr>
           <w:p>
             <w:r>
-              <w:t>低</w:t>
+              <w:t>WEB-01~06</w:t>
             </w:r>
           </w:p>
         </w:tc>
@@ -316,7 +282,7 @@
           </w:tcPr>
           <w:p>
             <w:r>
-              <w:t>中</w:t>
+              <w:t>✅ 成功</w:t>
             </w:r>
           </w:p>
         </w:tc>
@@ -326,7 +292,7 @@
           </w:tcPr>
           <w:p>
             <w:r>
-              <w:t>低</w:t>
+              <w:t>55分钟</w:t>
             </w:r>
           </w:p>
         </w:tc>
@@ -336,7 +302,7 @@
           </w:tcPr>
           <w:p>
             <w:r>
-              <w:t>预生产测试</w:t>
+              <w:t>nginx配置已修复</w:t>
             </w:r>
           </w:p>
         </w:tc>
@@ -348,7 +314,7 @@
           </w:tcPr>
           <w:p>
             <w:r>
-              <w:t>回滚复杂</w:t>
+              <w:t>3</w:t>
             </w:r>
           </w:p>
         </w:tc>
@@ -358,7 +324,7 @@
           </w:tcPr>
           <w:p>
             <w:r>
-              <w:t>低</w:t>
+              <w:t>WEB-07~12</w:t>
             </w:r>
           </w:p>
         </w:tc>
@@ -368,7 +334,7 @@
           </w:tcPr>
           <w:p>
             <w:r>
-              <w:t>高</w:t>
+              <w:t>✅ 成功</w:t>
             </w:r>
           </w:p>
         </w:tc>
@@ -378,7 +344,7 @@
           </w:tcPr>
           <w:p>
             <w:r>
-              <w:t>中</w:t>
+              <w:t>50分钟</w:t>
             </w:r>
           </w:p>
         </w:tc>
@@ -388,7 +354,111 @@
           </w:tcPr>
           <w:p>
             <w:r>
-              <w:t>自动化回滚脚本</w:t>
+              <w:t>无</w:t>
+            </w:r>
+          </w:p>
+        </w:tc>
+      </w:tr>
+      <w:tr>
+        <w:tc>
+          <w:tcPr>
+            <w:tcW w:type="dxa" w:w="1728"/>
+          </w:tcPr>
+          <w:p>
+            <w:r>
+              <w:t>4</w:t>
+            </w:r>
+          </w:p>
+        </w:tc>
+        <w:tc>
+          <w:tcPr>
+            <w:tcW w:type="dxa" w:w="1728"/>
+          </w:tcPr>
+          <w:p>
+            <w:r>
+              <w:t>API-01~04</w:t>
+            </w:r>
+          </w:p>
+        </w:tc>
+        <w:tc>
+          <w:tcPr>
+            <w:tcW w:type="dxa" w:w="1728"/>
+          </w:tcPr>
+          <w:p>
+            <w:r>
+              <w:t>✅ 成功</w:t>
+            </w:r>
+          </w:p>
+        </w:tc>
+        <w:tc>
+          <w:tcPr>
+            <w:tcW w:type="dxa" w:w="1728"/>
+          </w:tcPr>
+          <w:p>
+            <w:r>
+              <w:t>28分钟</w:t>
+            </w:r>
+          </w:p>
+        </w:tc>
+        <w:tc>
+          <w:tcPr>
+            <w:tcW w:type="dxa" w:w="1728"/>
+          </w:tcPr>
+          <w:p>
+            <w:r>
+              <w:t>无</w:t>
+            </w:r>
+          </w:p>
+        </w:tc>
+      </w:tr>
+      <w:tr>
+        <w:tc>
+          <w:tcPr>
+            <w:tcW w:type="dxa" w:w="1728"/>
+          </w:tcPr>
+          <w:p>
+            <w:r>
+              <w:t>5</w:t>
+            </w:r>
+          </w:p>
+        </w:tc>
+        <w:tc>
+          <w:tcPr>
+            <w:tcW w:type="dxa" w:w="1728"/>
+          </w:tcPr>
+          <w:p>
+            <w:r>
+              <w:t>DB-01~06</w:t>
+            </w:r>
+          </w:p>
+        </w:tc>
+        <w:tc>
+          <w:tcPr>
+            <w:tcW w:type="dxa" w:w="1728"/>
+          </w:tcPr>
+          <w:p>
+            <w:r>
+              <w:t>✅ 成功</w:t>
+            </w:r>
+          </w:p>
+        </w:tc>
+        <w:tc>
+          <w:tcPr>
+            <w:tcW w:type="dxa" w:w="1728"/>
+          </w:tcPr>
+          <w:p>
+            <w:r>
+              <w:t>25分钟</w:t>
+            </w:r>
+          </w:p>
+        </w:tc>
+        <w:tc>
+          <w:tcPr>
+            <w:tcW w:type="dxa" w:w="1728"/>
+          </w:tcPr>
+          <w:p>
+            <w:r>
+              <w:t>无</w:t>
             </w:r>
           </w:p>
         </w:tc>
@@ -399,7 +469,7 @@
         <w:pStyle w:val="Heading2"/>
       </w:pPr>
       <w:r>
-        <w:t>3. 更新计划</w:t>
+        <w:t>验证结果</w:t>
       </w:r>
     </w:p>
     <w:p>
@@ -407,7 +477,7 @@
         <w:pStyle w:val="Heading3"/>
       </w:pPr>
       <w:r>
-        <w:t>3.1 时间安排</w:t>
+        <w:t>技术验证</w:t>
       </w:r>
     </w:p>
     <w:p>
@@ -415,7 +485,7 @@
         <w:pStyle w:val="ListBullet"/>
       </w:pPr>
       <w:r>
-        <w:t>准备阶段: 8月20日 14:00-16:00</w:t>
+        <w:t>所有24台服务器版本确认: OpenSSL 3.0.7</w:t>
       </w:r>
     </w:p>
     <w:p>
@@ -423,7 +493,7 @@
         <w:pStyle w:val="ListBullet"/>
       </w:pPr>
       <w:r>
-        <w:t xml:space="preserve">测试阶段: 8月20日 16:00-18:00  </w:t>
+        <w:t>漏洞扫描结果: CVE-2024-0727 已修复</w:t>
       </w:r>
     </w:p>
     <w:p>
@@ -431,15 +501,7 @@
         <w:pStyle w:val="ListBullet"/>
       </w:pPr>
       <w:r>
-        <w:t>生产部署: 8月20日 20:00-23:00</w:t>
-      </w:r>
-    </w:p>
-    <w:p>
-      <w:pPr>
-        <w:pStyle w:val="ListBullet"/>
-      </w:pPr>
-      <w:r>
-        <w:t>验证阶段: 8月20日 23:00-24:00</w:t>
+        <w:t>业务功能: 用户登录、支付功能正常</w:t>
       </w:r>
     </w:p>
     <w:p>
@@ -447,675 +509,7 @@
         <w:pStyle w:val="Heading3"/>
       </w:pPr>
       <w:r>
-        <w:t>3.2 分批策略</w:t>
-      </w:r>
-    </w:p>
-    <w:tbl>
-      <w:tblPr>
-        <w:tblStyle w:val="TableGrid"/>
-        <w:tblW w:type="auto" w:w="0"/>
-        <w:tblLook w:firstColumn="1" w:firstRow="1" w:lastColumn="0" w:lastRow="0" w:noHBand="0" w:noVBand="1" w:val="04A0"/>
-      </w:tblPr>
-      <w:tblGrid>
-        <w:gridCol w:w="2160"/>
-        <w:gridCol w:w="2160"/>
-        <w:gridCol w:w="2160"/>
-        <w:gridCol w:w="2160"/>
-      </w:tblGrid>
-      <w:tr>
-        <w:tc>
-          <w:tcPr>
-            <w:tcW w:type="dxa" w:w="2160"/>
-          </w:tcPr>
-          <w:p>
-            <w:r>
-              <w:t>批次</w:t>
-            </w:r>
-          </w:p>
-        </w:tc>
-        <w:tc>
-          <w:tcPr>
-            <w:tcW w:type="dxa" w:w="2160"/>
-          </w:tcPr>
-          <w:p>
-            <w:r>
-              <w:t>服务器</w:t>
-            </w:r>
-          </w:p>
-        </w:tc>
-        <w:tc>
-          <w:tcPr>
-            <w:tcW w:type="dxa" w:w="2160"/>
-          </w:tcPr>
-          <w:p>
-            <w:r>
-              <w:t>时间</w:t>
-            </w:r>
-          </w:p>
-        </w:tc>
-        <w:tc>
-          <w:tcPr>
-            <w:tcW w:type="dxa" w:w="2160"/>
-          </w:tcPr>
-          <w:p>
-            <w:r>
-              <w:t>负责人</w:t>
-            </w:r>
-          </w:p>
-        </w:tc>
-      </w:tr>
-      <w:tr>
-        <w:tc>
-          <w:tcPr>
-            <w:tcW w:type="dxa" w:w="2160"/>
-          </w:tcPr>
-          <w:p>
-            <w:r>
-              <w:t>第1批</w:t>
-            </w:r>
-          </w:p>
-        </w:tc>
-        <w:tc>
-          <w:tcPr>
-            <w:tcW w:type="dxa" w:w="2160"/>
-          </w:tcPr>
-          <w:p>
-            <w:r>
-              <w:t>负载均衡器(2台)</w:t>
-            </w:r>
-          </w:p>
-        </w:tc>
-        <w:tc>
-          <w:tcPr>
-            <w:tcW w:type="dxa" w:w="2160"/>
-          </w:tcPr>
-          <w:p>
-            <w:r>
-              <w:t>20:00-20:30</w:t>
-            </w:r>
-          </w:p>
-        </w:tc>
-        <w:tc>
-          <w:tcPr>
-            <w:tcW w:type="dxa" w:w="2160"/>
-          </w:tcPr>
-          <w:p>
-            <w:r>
-              <w:t>张三</w:t>
-            </w:r>
-          </w:p>
-        </w:tc>
-      </w:tr>
-      <w:tr>
-        <w:tc>
-          <w:tcPr>
-            <w:tcW w:type="dxa" w:w="2160"/>
-          </w:tcPr>
-          <w:p>
-            <w:r>
-              <w:t>第2批</w:t>
-            </w:r>
-          </w:p>
-        </w:tc>
-        <w:tc>
-          <w:tcPr>
-            <w:tcW w:type="dxa" w:w="2160"/>
-          </w:tcPr>
-          <w:p>
-            <w:r>
-              <w:t>Web服务器(6台)</w:t>
-            </w:r>
-          </w:p>
-        </w:tc>
-        <w:tc>
-          <w:tcPr>
-            <w:tcW w:type="dxa" w:w="2160"/>
-          </w:tcPr>
-          <w:p>
-            <w:r>
-              <w:t>20:30-21:30</w:t>
-            </w:r>
-          </w:p>
-        </w:tc>
-        <w:tc>
-          <w:tcPr>
-            <w:tcW w:type="dxa" w:w="2160"/>
-          </w:tcPr>
-          <w:p>
-            <w:r>
-              <w:t>李四</w:t>
-            </w:r>
-          </w:p>
-        </w:tc>
-      </w:tr>
-      <w:tr>
-        <w:tc>
-          <w:tcPr>
-            <w:tcW w:type="dxa" w:w="2160"/>
-          </w:tcPr>
-          <w:p>
-            <w:r>
-              <w:t>第3批</w:t>
-            </w:r>
-          </w:p>
-        </w:tc>
-        <w:tc>
-          <w:tcPr>
-            <w:tcW w:type="dxa" w:w="2160"/>
-          </w:tcPr>
-          <w:p>
-            <w:r>
-              <w:t>Web服务器(6台)</w:t>
-            </w:r>
-          </w:p>
-        </w:tc>
-        <w:tc>
-          <w:tcPr>
-            <w:tcW w:type="dxa" w:w="2160"/>
-          </w:tcPr>
-          <w:p>
-            <w:r>
-              <w:t>21:30-22:30</w:t>
-            </w:r>
-          </w:p>
-        </w:tc>
-        <w:tc>
-          <w:tcPr>
-            <w:tcW w:type="dxa" w:w="2160"/>
-          </w:tcPr>
-          <w:p>
-            <w:r>
-              <w:t>王五</w:t>
-            </w:r>
-          </w:p>
-        </w:tc>
-      </w:tr>
-      <w:tr>
-        <w:tc>
-          <w:tcPr>
-            <w:tcW w:type="dxa" w:w="2160"/>
-          </w:tcPr>
-          <w:p>
-            <w:r>
-              <w:t>第4批</w:t>
-            </w:r>
-          </w:p>
-        </w:tc>
-        <w:tc>
-          <w:tcPr>
-            <w:tcW w:type="dxa" w:w="2160"/>
-          </w:tcPr>
-          <w:p>
-            <w:r>
-              <w:t>API网关(4台)</w:t>
-            </w:r>
-          </w:p>
-        </w:tc>
-        <w:tc>
-          <w:tcPr>
-            <w:tcW w:type="dxa" w:w="2160"/>
-          </w:tcPr>
-          <w:p>
-            <w:r>
-              <w:t>22:30-23:00</w:t>
-            </w:r>
-          </w:p>
-        </w:tc>
-        <w:tc>
-          <w:tcPr>
-            <w:tcW w:type="dxa" w:w="2160"/>
-          </w:tcPr>
-          <w:p>
-            <w:r>
-              <w:t>赵六</w:t>
-            </w:r>
-          </w:p>
-        </w:tc>
-      </w:tr>
-      <w:tr>
-        <w:tc>
-          <w:tcPr>
-            <w:tcW w:type="dxa" w:w="2160"/>
-          </w:tcPr>
-          <w:p>
-            <w:r>
-              <w:t>第5批</w:t>
-            </w:r>
-          </w:p>
-        </w:tc>
-        <w:tc>
-          <w:tcPr>
-            <w:tcW w:type="dxa" w:w="2160"/>
-          </w:tcPr>
-          <w:p>
-            <w:r>
-              <w:t>数据库服务器(6台)</w:t>
-            </w:r>
-          </w:p>
-        </w:tc>
-        <w:tc>
-          <w:tcPr>
-            <w:tcW w:type="dxa" w:w="2160"/>
-          </w:tcPr>
-          <w:p>
-            <w:r>
-              <w:t>23:00-23:30</w:t>
-            </w:r>
-          </w:p>
-        </w:tc>
-        <w:tc>
-          <w:tcPr>
-            <w:tcW w:type="dxa" w:w="2160"/>
-          </w:tcPr>
-          <w:p>
-            <w:r>
-              <w:t>钱七</w:t>
-            </w:r>
-          </w:p>
-        </w:tc>
-      </w:tr>
-    </w:tbl>
-    <w:p>
-      <w:pPr>
-        <w:pStyle w:val="Heading2"/>
-      </w:pPr>
-      <w:r>
-        <w:t>4. 执行过程</w:t>
-      </w:r>
-    </w:p>
-    <w:p>
-      <w:pPr>
-        <w:pStyle w:val="Heading3"/>
-      </w:pPr>
-      <w:r>
-        <w:t>4.1 预生产测试 (16:00-18:00)</w:t>
-      </w:r>
-    </w:p>
-    <w:p>
-      <w:pPr>
-        <w:pStyle w:val="IntenseQuote"/>
-      </w:pPr>
-      <w:r>
-        <w:t># 1. 备份当前版本</w:t>
-        <w:br/>
-        <w:t>sudo cp /usr/lib/x86_64-linux-gnu/libssl.so.3 /backup/</w:t>
-        <w:br/>
-        <w:br/>
-        <w:t># 2. 安装新版本</w:t>
-        <w:br/>
-        <w:t>sudo apt update</w:t>
-        <w:br/>
-        <w:t>sudo apt install libssl3=3.0.7-1ubuntu1</w:t>
-        <w:br/>
-        <w:br/>
-        <w:t># 3. 验证版本</w:t>
-        <w:br/>
-        <w:t>openssl version</w:t>
-        <w:br/>
-        <w:t># 输出: OpenSSL 3.0.7 1 Nov 2022</w:t>
-        <w:br/>
-        <w:br/>
-        <w:t># 4. 功能测试</w:t>
-        <w:br/>
-        <w:t>curl -I https://test-api.company.com/health</w:t>
-        <w:br/>
-        <w:t># 输出: HTTP/2 200</w:t>
-        <w:br/>
-      </w:r>
-    </w:p>
-    <w:p>
-      <w:r>
-        <w:t>测试结果: ✅ 通过</w:t>
-        <w:br/>
-        <w:t>- SSL握手正常</w:t>
-        <w:br/>
-        <w:t>- API响应正常</w:t>
-        <w:br/>
-        <w:t>- 性能无明显下降</w:t>
-      </w:r>
-    </w:p>
-    <w:p>
-      <w:pPr>
-        <w:pStyle w:val="Heading3"/>
-      </w:pPr>
-      <w:r>
-        <w:t>4.2 生产部署记录</w:t>
-      </w:r>
-    </w:p>
-    <w:p>
-      <w:pPr>
-        <w:pStyle w:val="Heading4"/>
-      </w:pPr>
-      <w:r>
-        <w:t>第1批: 负载均衡器 (20:00-20:30)</w:t>
-      </w:r>
-    </w:p>
-    <w:p>
-      <w:pPr>
-        <w:pStyle w:val="ListBullet"/>
-      </w:pPr>
-      <w:r>
-        <w:t>服务器: LB-01, LB-02</w:t>
-      </w:r>
-    </w:p>
-    <w:p>
-      <w:pPr>
-        <w:pStyle w:val="ListBullet"/>
-      </w:pPr>
-      <w:r>
-        <w:t>执行人: 张三</w:t>
-      </w:r>
-    </w:p>
-    <w:p>
-      <w:pPr>
-        <w:pStyle w:val="ListBullet"/>
-      </w:pPr>
-      <w:r>
-        <w:t>状态: ✅ 成功</w:t>
-      </w:r>
-    </w:p>
-    <w:p>
-      <w:pPr>
-        <w:pStyle w:val="ListBullet"/>
-      </w:pPr>
-      <w:r>
-        <w:t>耗时: 25分钟</w:t>
-      </w:r>
-    </w:p>
-    <w:p>
-      <w:pPr>
-        <w:pStyle w:val="ListBullet"/>
-      </w:pPr>
-      <w:r>
-        <w:t>问题: 无</w:t>
-      </w:r>
-    </w:p>
-    <w:p>
-      <w:pPr>
-        <w:pStyle w:val="Heading4"/>
-      </w:pPr>
-      <w:r>
-        <w:t>第2批: Web服务器 (20:30-21:30)</w:t>
-      </w:r>
-    </w:p>
-    <w:p>
-      <w:pPr>
-        <w:pStyle w:val="ListBullet"/>
-      </w:pPr>
-      <w:r>
-        <w:t>服务器: WEB-01 ~ WEB-06</w:t>
-      </w:r>
-    </w:p>
-    <w:p>
-      <w:pPr>
-        <w:pStyle w:val="ListBullet"/>
-      </w:pPr>
-      <w:r>
-        <w:t>执行人: 李四</w:t>
-      </w:r>
-    </w:p>
-    <w:p>
-      <w:pPr>
-        <w:pStyle w:val="ListBullet"/>
-      </w:pPr>
-      <w:r>
-        <w:t>状态: ✅ 成功</w:t>
-      </w:r>
-    </w:p>
-    <w:p>
-      <w:pPr>
-        <w:pStyle w:val="ListBullet"/>
-      </w:pPr>
-      <w:r>
-        <w:t>耗时: 55分钟</w:t>
-      </w:r>
-    </w:p>
-    <w:p>
-      <w:pPr>
-        <w:pStyle w:val="ListBullet"/>
-      </w:pPr>
-      <w:r>
-        <w:t>问题: WEB-03重启后nginx配置加载失败，已修复</w:t>
-      </w:r>
-    </w:p>
-    <w:p>
-      <w:pPr>
-        <w:pStyle w:val="Heading4"/>
-      </w:pPr>
-      <w:r>
-        <w:t>第3批: Web服务器 (21:30-22:30)</w:t>
-      </w:r>
-    </w:p>
-    <w:p>
-      <w:pPr>
-        <w:pStyle w:val="ListBullet"/>
-      </w:pPr>
-      <w:r>
-        <w:t xml:space="preserve">服务器: WEB-07 ~ WEB-12  </w:t>
-      </w:r>
-    </w:p>
-    <w:p>
-      <w:pPr>
-        <w:pStyle w:val="ListBullet"/>
-      </w:pPr>
-      <w:r>
-        <w:t>执行人: 王五</w:t>
-      </w:r>
-    </w:p>
-    <w:p>
-      <w:pPr>
-        <w:pStyle w:val="ListBullet"/>
-      </w:pPr>
-      <w:r>
-        <w:t>状态: ✅ 成功</w:t>
-      </w:r>
-    </w:p>
-    <w:p>
-      <w:pPr>
-        <w:pStyle w:val="ListBullet"/>
-      </w:pPr>
-      <w:r>
-        <w:t>耗时: 50分钟</w:t>
-      </w:r>
-    </w:p>
-    <w:p>
-      <w:pPr>
-        <w:pStyle w:val="ListBullet"/>
-      </w:pPr>
-      <w:r>
-        <w:t>问题: 无</w:t>
-      </w:r>
-    </w:p>
-    <w:p>
-      <w:pPr>
-        <w:pStyle w:val="Heading4"/>
-      </w:pPr>
-      <w:r>
-        <w:t>第4批: API网关 (22:30-23:00)</w:t>
-      </w:r>
-    </w:p>
-    <w:p>
-      <w:pPr>
-        <w:pStyle w:val="ListBullet"/>
-      </w:pPr>
-      <w:r>
-        <w:t>服务器: API-01 ~ API-04</w:t>
-      </w:r>
-    </w:p>
-    <w:p>
-      <w:pPr>
-        <w:pStyle w:val="ListBullet"/>
-      </w:pPr>
-      <w:r>
-        <w:t xml:space="preserve">执行人: 赵六  </w:t>
-      </w:r>
-    </w:p>
-    <w:p>
-      <w:pPr>
-        <w:pStyle w:val="ListBullet"/>
-      </w:pPr>
-      <w:r>
-        <w:t>状态: ✅ 成功</w:t>
-      </w:r>
-    </w:p>
-    <w:p>
-      <w:pPr>
-        <w:pStyle w:val="ListBullet"/>
-      </w:pPr>
-      <w:r>
-        <w:t>耗时: 28分钟</w:t>
-      </w:r>
-    </w:p>
-    <w:p>
-      <w:pPr>
-        <w:pStyle w:val="ListBullet"/>
-      </w:pPr>
-      <w:r>
-        <w:t>问题: 无</w:t>
-      </w:r>
-    </w:p>
-    <w:p>
-      <w:pPr>
-        <w:pStyle w:val="Heading4"/>
-      </w:pPr>
-      <w:r>
-        <w:t>第5批: 数据库服务器 (23:00-23:30)</w:t>
-      </w:r>
-    </w:p>
-    <w:p>
-      <w:pPr>
-        <w:pStyle w:val="ListBullet"/>
-      </w:pPr>
-      <w:r>
-        <w:t>服务器: DB-01 ~ DB-06</w:t>
-      </w:r>
-    </w:p>
-    <w:p>
-      <w:pPr>
-        <w:pStyle w:val="ListBullet"/>
-      </w:pPr>
-      <w:r>
-        <w:t>执行人: 钱七</w:t>
-      </w:r>
-    </w:p>
-    <w:p>
-      <w:pPr>
-        <w:pStyle w:val="ListBullet"/>
-      </w:pPr>
-      <w:r>
-        <w:t xml:space="preserve">状态: ✅ 成功  </w:t>
-      </w:r>
-    </w:p>
-    <w:p>
-      <w:pPr>
-        <w:pStyle w:val="ListBullet"/>
-      </w:pPr>
-      <w:r>
-        <w:t>耗时: 25分钟</w:t>
-      </w:r>
-    </w:p>
-    <w:p>
-      <w:pPr>
-        <w:pStyle w:val="ListBullet"/>
-      </w:pPr>
-      <w:r>
-        <w:t>问题: 无</w:t>
-      </w:r>
-    </w:p>
-    <w:p>
-      <w:pPr>
-        <w:pStyle w:val="Heading2"/>
-      </w:pPr>
-      <w:r>
-        <w:t>5. 验证结果</w:t>
-      </w:r>
-    </w:p>
-    <w:p>
-      <w:pPr>
-        <w:pStyle w:val="Heading3"/>
-      </w:pPr>
-      <w:r>
-        <w:t>5.1 技术验证</w:t>
-      </w:r>
-    </w:p>
-    <w:p>
-      <w:pPr>
-        <w:pStyle w:val="IntenseQuote"/>
-      </w:pPr>
-      <w:r>
-        <w:t># 版本确认</w:t>
-        <w:br/>
-        <w:t>for server in $(cat server_list.txt); do</w:t>
-        <w:br/>
-        <w:t xml:space="preserve">  ssh $server "openssl version"</w:t>
-        <w:br/>
-        <w:t>done</w:t>
-        <w:br/>
-        <w:t># 结果: 所有服务器均为 OpenSSL 3.0.7</w:t>
-        <w:br/>
-        <w:br/>
-        <w:t># 漏洞扫描</w:t>
-        <w:br/>
-        <w:t>nessus_scan --target production_servers.txt --policy ssl_scan</w:t>
-        <w:br/>
-        <w:t># 结果: CVE-2024-0727 已修复</w:t>
-        <w:br/>
-      </w:r>
-    </w:p>
-    <w:p>
-      <w:pPr>
-        <w:pStyle w:val="Heading3"/>
-      </w:pPr>
-      <w:r>
-        <w:t>5.2 业务验证</w:t>
-      </w:r>
-    </w:p>
-    <w:p>
-      <w:pPr>
-        <w:pStyle w:val="ListBullet"/>
-      </w:pPr>
-      <w:r>
-        <w:t>用户登录: 正常</w:t>
-      </w:r>
-    </w:p>
-    <w:p>
-      <w:pPr>
-        <w:pStyle w:val="ListBullet"/>
-      </w:pPr>
-      <w:r>
-        <w:t>支付功能: 正常</w:t>
-      </w:r>
-    </w:p>
-    <w:p>
-      <w:pPr>
-        <w:pStyle w:val="ListBullet"/>
-      </w:pPr>
-      <w:r>
-        <w:t>API响应: 平均延迟 &lt; 100ms</w:t>
-      </w:r>
-    </w:p>
-    <w:p>
-      <w:pPr>
-        <w:pStyle w:val="ListBullet"/>
-      </w:pPr>
-      <w:r>
-        <w:t>SSL证书: 有效</w:t>
-      </w:r>
-    </w:p>
-    <w:p>
-      <w:pPr>
-        <w:pStyle w:val="ListBullet"/>
-      </w:pPr>
-      <w:r>
-        <w:t>用户投诉: 0件</w:t>
-      </w:r>
-    </w:p>
-    <w:p>
-      <w:pPr>
-        <w:pStyle w:val="Heading3"/>
-      </w:pPr>
-      <w:r>
-        <w:t>5.3 监控数据</w:t>
+        <w:t>性能对比</w:t>
       </w:r>
     </w:p>
     <w:tbl>
@@ -1298,63 +692,13 @@
           </w:p>
         </w:tc>
       </w:tr>
-      <w:tr>
-        <w:tc>
-          <w:tcPr>
-            <w:tcW w:type="dxa" w:w="2160"/>
-          </w:tcPr>
-          <w:p>
-            <w:r>
-              <w:t>内存使用率</w:t>
-            </w:r>
-          </w:p>
-        </w:tc>
-        <w:tc>
-          <w:tcPr>
-            <w:tcW w:type="dxa" w:w="2160"/>
-          </w:tcPr>
-          <w:p>
-            <w:r>
-              <w:t>68%</w:t>
-            </w:r>
-          </w:p>
-        </w:tc>
-        <w:tc>
-          <w:tcPr>
-            <w:tcW w:type="dxa" w:w="2160"/>
-          </w:tcPr>
-          <w:p>
-            <w:r>
-              <w:t>67%</w:t>
-            </w:r>
-          </w:p>
-        </w:tc>
-        <w:tc>
-          <w:tcPr>
-            <w:tcW w:type="dxa" w:w="2160"/>
-          </w:tcPr>
-          <w:p>
-            <w:r>
-              <w:t>✅ 正常</w:t>
-            </w:r>
-          </w:p>
-        </w:tc>
-      </w:tr>
     </w:tbl>
     <w:p>
       <w:pPr>
         <w:pStyle w:val="Heading2"/>
       </w:pPr>
       <w:r>
-        <w:t>6. 总结报告</w:t>
-      </w:r>
-    </w:p>
-    <w:p>
-      <w:pPr>
-        <w:pStyle w:val="Heading3"/>
-      </w:pPr>
-      <w:r>
-        <w:t>6.1 执行结果</w:t>
+        <w:t>总结</w:t>
       </w:r>
     </w:p>
     <w:p>
@@ -1362,15 +706,7 @@
         <w:pStyle w:val="ListBullet"/>
       </w:pPr>
       <w:r>
-        <w:t>更新服务器: 24台 (100%)</w:t>
-      </w:r>
-    </w:p>
-    <w:p>
-      <w:pPr>
-        <w:pStyle w:val="ListBullet"/>
-      </w:pPr>
-      <w:r>
-        <w:t>成功率: 100%</w:t>
+        <w:t>成功率: 100% (24/24台)</w:t>
       </w:r>
     </w:p>
     <w:p>
@@ -1394,15 +730,7 @@
         <w:pStyle w:val="ListBullet"/>
       </w:pPr>
       <w:r>
-        <w:t>用户影响: 无</w:t>
-      </w:r>
-    </w:p>
-    <w:p>
-      <w:pPr>
-        <w:pStyle w:val="Heading3"/>
-      </w:pPr>
-      <w:r>
-        <w:t>6.2 成本效益</w:t>
+        <w:t>投入成本: 10,000元</w:t>
       </w:r>
     </w:p>
     <w:p>
@@ -1410,15 +738,7 @@
         <w:pStyle w:val="ListBullet"/>
       </w:pPr>
       <w:r>
-        <w:t>人力成本: 5人 × 4小时 × 500元/小时 = 10,000元</w:t>
-      </w:r>
-    </w:p>
-    <w:p>
-      <w:pPr>
-        <w:pStyle w:val="ListBullet"/>
-      </w:pPr>
-      <w:r>
-        <w:t>避免损失: 预估避免安全事件损失 &gt; 100万元</w:t>
+        <w:t>避免损失: &gt;100万元</w:t>
       </w:r>
     </w:p>
     <w:p>
@@ -1430,104 +750,13 @@
       </w:r>
     </w:p>
     <w:p>
-      <w:pPr>
-        <w:pStyle w:val="Heading3"/>
-      </w:pPr>
       <w:r>
-        <w:t>6.3 经验教训</w:t>
+        <w:t>审批记录: 技术总监 ✅ | CTO ✅</w:t>
       </w:r>
     </w:p>
     <w:p>
       <w:r>
-        <w:t>成功因素:</w:t>
-        <w:br/>
-        <w:t>- 充分的预生产测试</w:t>
-        <w:br/>
-        <w:t>- 详细的分批部署计划</w:t>
-        <w:br/>
-        <w:t>- 有效的团队协作</w:t>
-      </w:r>
-    </w:p>
-    <w:p>
-      <w:r>
-        <w:t>改进建议:</w:t>
-        <w:br/>
-        <w:t>- 增加自动化部署脚本</w:t>
-        <w:br/>
-        <w:t>- 建立更完善的回滚机制</w:t>
-        <w:br/>
-        <w:t>- 加强监控告警配置</w:t>
-      </w:r>
-    </w:p>
-    <w:p>
-      <w:pPr>
-        <w:pStyle w:val="Heading3"/>
-      </w:pPr>
-      <w:r>
-        <w:t>6.4 后续行动</w:t>
-      </w:r>
-    </w:p>
-    <w:p>
-      <w:pPr>
-        <w:pStyle w:val="ListBullet"/>
-      </w:pPr>
-      <w:r>
-        <w:t>[x] 更新系统文档</w:t>
-      </w:r>
-    </w:p>
-    <w:p>
-      <w:pPr>
-        <w:pStyle w:val="ListBullet"/>
-      </w:pPr>
-      <w:r>
-        <w:t xml:space="preserve">[x] 归档部署脚本  </w:t>
-      </w:r>
-    </w:p>
-    <w:p>
-      <w:pPr>
-        <w:pStyle w:val="ListBullet"/>
-      </w:pPr>
-      <w:r>
-        <w:t>[x] 更新监控基线</w:t>
-      </w:r>
-    </w:p>
-    <w:p>
-      <w:pPr>
-        <w:pStyle w:val="ListBullet"/>
-      </w:pPr>
-      <w:r>
-        <w:t>[ ] 制定下次更新计划</w:t>
-      </w:r>
-    </w:p>
-    <w:p>
-      <w:pPr>
-        <w:pStyle w:val="Heading2"/>
-      </w:pPr>
-      <w:r>
-        <w:t>7. 审批记录</w:t>
-      </w:r>
-    </w:p>
-    <w:p>
-      <w:r>
-        <w:t>技术总监审核: 王总 ✅</w:t>
-        <w:br/>
-        <w:t>审核时间: 2024-08-20 19:30</w:t>
-        <w:br/>
-        <w:t>审核意见: 方案可行，同意执行</w:t>
-      </w:r>
-    </w:p>
-    <w:p>
-      <w:r>
-        <w:t>CTO最终审批: 李总 ✅</w:t>
-        <w:br/>
-        <w:t>审批时间: 2024-08-20 19:45</w:t>
-        <w:br/>
-        <w:t>审批意见: 批准执行，注意风险控制</w:t>
-      </w:r>
-    </w:p>
-    <w:p>
-      <w:r>
-        <w:t>文档状态: 已完成 | 归档日期: 2024-08-21 | 保存期限: 3年</w:t>
+        <w:t>文档状态: 已完成 | 归档: 2024-08-21</w:t>
       </w:r>
     </w:p>
     <w:sectPr>
